--- a/Reports/G_11_stage3.docx
+++ b/Reports/G_11_stage3.docx
@@ -280,7 +280,7 @@
                         </a:effectLst>
                         <a:extLst>
                           <a:ext uri="{909E8E84-426E-40dd-AFC4-6F175D3DCCD1}">
-                            <a14:hiddenFill xmlns:pic="http://schemas.openxmlformats.org/drawingml/2006/picture" xmlns:a14="http://schemas.microsoft.com/office/drawing/2010/main" xmlns:w="http://schemas.openxmlformats.org/wordprocessingml/2006/main" xmlns:w10="urn:schemas-microsoft-com:office:word" xmlns:v="urn:schemas-microsoft-com:vml" xmlns:o="urn:schemas-microsoft-com:office:office" xmlns:mv="urn:schemas-microsoft-com:mac:vml" xmlns:mo="http://schemas.microsoft.com/office/mac/office/2008/main" xmlns="" xmlns:arto="http://schemas.microsoft.com/office/word/2006/arto" xmlns:wp15="http://schemas.microsoft.com/office/word/2012/wordprocessingDrawing">
+                            <a14:hiddenFill xmlns:wp15="http://schemas.microsoft.com/office/word/2012/wordprocessingDrawing" xmlns:arto="http://schemas.microsoft.com/office/word/2006/arto" xmlns="" xmlns:mo="http://schemas.microsoft.com/office/mac/office/2008/main" xmlns:mv="urn:schemas-microsoft-com:mac:vml" xmlns:o="urn:schemas-microsoft-com:office:office" xmlns:v="urn:schemas-microsoft-com:vml" xmlns:w10="urn:schemas-microsoft-com:office:word" xmlns:w="http://schemas.openxmlformats.org/wordprocessingml/2006/main" xmlns:a14="http://schemas.microsoft.com/office/drawing/2010/main" xmlns:pic="http://schemas.openxmlformats.org/drawingml/2006/picture">
                               <a:noFill/>
                             </a14:hiddenFill>
                           </a:ext>
@@ -299,9 +299,9 @@
               </wp:anchor>
             </w:drawing>
           </mc:Choice>
-          <mc:Fallback>
-            <w:pict>
-              <v:line w14:anchorId="7973D522" id="Line 4" o:spid="_x0000_s1026" style="position:absolute;z-index:251658240;visibility:visible;mso-wrap-style:square;mso-width-percent:0;mso-height-percent:0;mso-wrap-distance-left:9pt;mso-wrap-distance-top:0;mso-wrap-distance-right:9pt;mso-wrap-distance-bottom:0;mso-position-horizontal:center;mso-position-horizontal-relative:margin;mso-position-vertical:absolute;mso-position-vertical-relative:text;mso-width-percent:0;mso-height-percent:0;mso-width-relative:page;mso-height-relative:page" from="0,15.3pt" to="418.05pt,15.3pt" o:gfxdata="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" strokecolor="black [3213]" strokeweight="1pt">
+          <mc:Fallback xmlns:a14="http://schemas.microsoft.com/office/drawing/2010/main" xmlns:pic="http://schemas.openxmlformats.org/drawingml/2006/picture" xmlns:a="http://schemas.openxmlformats.org/drawingml/2006/main">
+            <w:pict w14:anchorId="092C8224">
+              <v:line id="Line 4" style="position:absolute;z-index:251658240;visibility:visible;mso-wrap-style:square;mso-width-percent:0;mso-height-percent:0;mso-wrap-distance-left:9pt;mso-wrap-distance-top:0;mso-wrap-distance-right:9pt;mso-wrap-distance-bottom:0;mso-position-horizontal:center;mso-position-horizontal-relative:margin;mso-position-vertical:absolute;mso-position-vertical-relative:text;mso-width-percent:0;mso-height-percent:0;mso-width-relative:page;mso-height-relative:page" o:spid="_x0000_s1026" strokecolor="black [3213]" strokeweight="1pt" from="0,15.3pt" to="418.05pt,15.3pt" w14:anchorId="7973D522" o:gfxdata="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">
                 <v:shadow on="t" color="black" opacity="22938f" offset="0"/>
                 <w10:wrap type="tight" anchorx="margin"/>
               </v:line>
@@ -849,14 +849,12 @@
         <w:rPr>
           <w:rFonts w:ascii="Arial" w:hAnsi="Arial"/>
           <w:sz w:val="22"/>
-          <w:lang w:val="pt-PT"/>
         </w:rPr>
       </w:pPr>
       <w:r>
         <w:rPr>
           <w:rFonts w:ascii="Arial" w:hAnsi="Arial"/>
           <w:sz w:val="22"/>
-          <w:lang w:val="pt-PT"/>
         </w:rPr>
         <w:t>58459, Tiago Henriques</w:t>
       </w:r>
@@ -864,7 +862,6 @@
         <w:rPr>
           <w:rFonts w:ascii="Arial" w:hAnsi="Arial"/>
           <w:sz w:val="22"/>
-          <w:lang w:val="pt-PT"/>
         </w:rPr>
         <w:tab/>
       </w:r>
@@ -872,7 +869,6 @@
         <w:rPr>
           <w:rFonts w:ascii="Arial" w:hAnsi="Arial"/>
           <w:sz w:val="22"/>
-          <w:lang w:val="pt-PT"/>
         </w:rPr>
         <w:tab/>
       </w:r>
@@ -880,7 +876,6 @@
         <w:rPr>
           <w:rFonts w:ascii="Arial" w:hAnsi="Arial"/>
           <w:sz w:val="22"/>
-          <w:lang w:val="pt-PT"/>
         </w:rPr>
         <w:tab/>
       </w:r>
@@ -888,7 +883,6 @@
         <w:rPr>
           <w:rFonts w:ascii="Arial" w:hAnsi="Arial"/>
           <w:sz w:val="22"/>
-          <w:lang w:val="pt-PT"/>
         </w:rPr>
         <w:tab/>
       </w:r>
@@ -896,7 +890,6 @@
         <w:rPr>
           <w:rFonts w:ascii="Arial" w:hAnsi="Arial"/>
           <w:sz w:val="22"/>
-          <w:lang w:val="pt-PT"/>
         </w:rPr>
         <w:tab/>
       </w:r>
@@ -905,34 +898,29 @@
       <w:pPr>
         <w:rPr>
           <w:rFonts w:ascii="Arial" w:hAnsi="Arial"/>
-          <w:lang w:val="pt-PT"/>
-        </w:rPr>
-      </w:pPr>
-      <w:r>
-        <w:rPr>
-          <w:rFonts w:ascii="Arial" w:hAnsi="Arial"/>
-          <w:lang w:val="pt-PT"/>
+        </w:rPr>
+      </w:pPr>
+      <w:r>
+        <w:rPr>
+          <w:rFonts w:ascii="Arial" w:hAnsi="Arial"/>
         </w:rPr>
         <w:tab/>
       </w:r>
       <w:r>
         <w:rPr>
           <w:rFonts w:ascii="Arial" w:hAnsi="Arial"/>
-          <w:lang w:val="pt-PT"/>
         </w:rPr>
         <w:tab/>
       </w:r>
       <w:r>
         <w:rPr>
           <w:rFonts w:ascii="Arial" w:hAnsi="Arial"/>
-          <w:lang w:val="pt-PT"/>
         </w:rPr>
         <w:tab/>
       </w:r>
       <w:r>
         <w:rPr>
           <w:rFonts w:ascii="Arial" w:hAnsi="Arial"/>
-          <w:lang w:val="pt-PT"/>
         </w:rPr>
         <w:tab/>
       </w:r>
@@ -942,7 +930,6 @@
         <w:jc w:val="center"/>
         <w:rPr>
           <w:rFonts w:ascii="Arial" w:hAnsi="Arial"/>
-          <w:lang w:val="pt-PT"/>
         </w:rPr>
       </w:pPr>
     </w:p>
@@ -951,7 +938,6 @@
         <w:jc w:val="center"/>
         <w:rPr>
           <w:rFonts w:ascii="Arial" w:hAnsi="Arial"/>
-          <w:lang w:val="pt-PT"/>
         </w:rPr>
       </w:pPr>
     </w:p>
@@ -960,7 +946,6 @@
         <w:jc w:val="center"/>
         <w:rPr>
           <w:rFonts w:ascii="Arial" w:hAnsi="Arial"/>
-          <w:lang w:val="pt-PT"/>
         </w:rPr>
       </w:pPr>
     </w:p>
@@ -969,48 +954,745 @@
         <w:jc w:val="center"/>
         <w:rPr>
           <w:rFonts w:ascii="Arial" w:hAnsi="Arial"/>
-          <w:lang w:val="pt-PT"/>
-        </w:rPr>
-      </w:pPr>
-      <w:r>
-        <w:rPr>
-          <w:rFonts w:ascii="Arial" w:hAnsi="Arial"/>
-          <w:lang w:val="pt-PT"/>
+        </w:rPr>
+      </w:pPr>
+      <w:r>
+        <w:rPr>
+          <w:rFonts w:ascii="Arial" w:hAnsi="Arial"/>
         </w:rPr>
         <w:t>Outubro</w:t>
       </w:r>
       <w:r>
         <w:rPr>
           <w:rFonts w:ascii="Arial" w:hAnsi="Arial"/>
-          <w:lang w:val="pt-PT"/>
         </w:rPr>
         <w:t xml:space="preserve"> 2022</w:t>
+      </w:r>
+    </w:p>
+    <w:p/>
+    <w:p>
+      <w:pPr>
+        <w:pStyle w:val="Ttulo1"/>
+      </w:pPr>
+      <w:r>
+        <w:rPr>
+          <w:rFonts w:ascii="Calibri" w:eastAsia="Calibri" w:hAnsi="Calibri" w:cs="Calibri"/>
+          <w:sz w:val="36"/>
+          <w:szCs w:val="36"/>
+        </w:rPr>
+        <w:lastRenderedPageBreak/>
+        <w:t>Sketches</w:t>
       </w:r>
     </w:p>
     <w:p>
-      <w:pPr>
-        <w:rPr>
-          <w:lang w:val="pt-PT"/>
-        </w:rPr>
-      </w:pPr>
+      <w:r>
+        <w:rPr>
+          <w:rFonts w:ascii="Arial" w:eastAsia="Arial" w:hAnsi="Arial" w:cs="Arial"/>
+          <w:b/>
+          <w:bCs/>
+          <w:sz w:val="22"/>
+          <w:szCs w:val="22"/>
+        </w:rPr>
+        <w:t>Your first approach to the design to show how your interface would look at key points of the interaction.</w:t>
+      </w:r>
     </w:p>
     <w:p>
       <w:pPr>
         <w:pStyle w:val="Ttulo1"/>
-        <w:rPr>
+      </w:pPr>
+      <w:r>
+        <w:rPr>
+          <w:rFonts w:ascii="Calibri" w:eastAsia="Calibri" w:hAnsi="Calibri" w:cs="Calibri"/>
           <w:sz w:val="36"/>
           <w:szCs w:val="36"/>
-          <w:lang w:val="pt-PT"/>
-        </w:rPr>
-      </w:pPr>
-      <w:r>
-        <w:rPr>
+        </w:rPr>
+        <w:t>Prototype photos and link</w:t>
+      </w:r>
+    </w:p>
+    <w:p>
+      <w:r>
+        <w:rPr>
+          <w:rFonts w:ascii="Arial" w:eastAsia="Arial" w:hAnsi="Arial" w:cs="Arial"/>
+          <w:b/>
+          <w:bCs/>
+          <w:sz w:val="22"/>
+          <w:szCs w:val="22"/>
+        </w:rPr>
+        <w:t>Photos of the relevant pieces of your prototypes and the link to your prototype on Marvel.</w:t>
+      </w:r>
+    </w:p>
+    <w:p>
+      <w:r>
+        <w:rPr>
+          <w:rFonts w:ascii="Arial" w:eastAsia="Arial" w:hAnsi="Arial" w:cs="Arial"/>
+          <w:b/>
+          <w:bCs/>
+          <w:sz w:val="22"/>
+          <w:szCs w:val="22"/>
+        </w:rPr>
+        <w:t xml:space="preserve"> </w:t>
+      </w:r>
+    </w:p>
+    <w:p>
+      <w:r>
+        <w:rPr>
+          <w:rFonts w:ascii="Arial" w:eastAsia="Arial" w:hAnsi="Arial" w:cs="Arial"/>
+          <w:sz w:val="22"/>
+          <w:szCs w:val="22"/>
+        </w:rPr>
+        <w:t xml:space="preserve">Link to test prototype: </w:t>
+      </w:r>
+      <w:hyperlink r:id="rId10">
+        <w:r>
+          <w:rPr>
+            <w:rStyle w:val="Hiperligao"/>
+            <w:rFonts w:ascii="Arial" w:eastAsia="Arial" w:hAnsi="Arial" w:cs="Arial"/>
+            <w:sz w:val="22"/>
+            <w:szCs w:val="22"/>
+          </w:rPr>
+          <w:t>https://marvelapp.com/prototype/187cac69</w:t>
+        </w:r>
+      </w:hyperlink>
+      <w:r>
+        <w:rPr>
+          <w:rFonts w:ascii="Arial" w:eastAsia="Arial" w:hAnsi="Arial" w:cs="Arial"/>
+          <w:sz w:val="22"/>
+          <w:szCs w:val="22"/>
+        </w:rPr>
+        <w:t xml:space="preserve"> </w:t>
+      </w:r>
+    </w:p>
+    <w:p>
+      <w:pPr>
+        <w:pStyle w:val="Ttulo1"/>
+      </w:pPr>
+      <w:r>
+        <w:rPr>
+          <w:rFonts w:ascii="Calibri" w:eastAsia="Calibri" w:hAnsi="Calibri" w:cs="Calibri"/>
           <w:sz w:val="36"/>
           <w:szCs w:val="36"/>
-          <w:lang w:val="pt-PT"/>
+        </w:rPr>
+        <w:t>Storyboards</w:t>
+      </w:r>
+    </w:p>
+    <w:p>
+      <w:r>
+        <w:rPr>
+          <w:rFonts w:ascii="Arial" w:eastAsia="Arial" w:hAnsi="Arial" w:cs="Arial"/>
+          <w:b/>
+          <w:bCs/>
+          <w:sz w:val="22"/>
+          <w:szCs w:val="22"/>
+        </w:rPr>
+        <w:t>Sequence of fixed screens showing the interaction to perform a relevant task (use Marvel screens)</w:t>
+      </w:r>
+    </w:p>
+    <w:p>
+      <w:pPr>
+        <w:pStyle w:val="Ttulo1"/>
+      </w:pPr>
+      <w:r>
+        <w:rPr>
+          <w:rFonts w:ascii="Calibri" w:eastAsia="Calibri" w:hAnsi="Calibri" w:cs="Calibri"/>
+          <w:sz w:val="36"/>
+          <w:szCs w:val="36"/>
+        </w:rPr>
+        <w:t>Briefing</w:t>
+      </w:r>
+    </w:p>
+    <w:p>
+      <w:r>
+        <w:rPr>
+          <w:rFonts w:ascii="Arial" w:eastAsia="Arial" w:hAnsi="Arial" w:cs="Arial"/>
+          <w:b/>
+          <w:bCs/>
+          <w:sz w:val="22"/>
+          <w:szCs w:val="22"/>
+        </w:rPr>
+        <w:t>The briefing provided to the users.</w:t>
+      </w:r>
+    </w:p>
+    <w:p>
+      <w:pPr>
+        <w:rPr>
+          <w:lang w:val="pt-PT"/>
+        </w:rPr>
+      </w:pPr>
+      <w:r>
+        <w:rPr>
+          <w:rFonts w:ascii="Arial" w:eastAsia="Arial" w:hAnsi="Arial" w:cs="Arial"/>
+          <w:b/>
+          <w:bCs/>
+          <w:sz w:val="22"/>
+          <w:szCs w:val="22"/>
+        </w:rPr>
+        <w:t xml:space="preserve"> </w:t>
+      </w:r>
+      <w:r>
+        <w:tab/>
+      </w:r>
+      <w:r>
+        <w:rPr>
+          <w:lang w:val="pt-PT"/>
+        </w:rPr>
+        <w:t xml:space="preserve">Ao longo do </w:t>
+      </w:r>
+      <w:r>
+        <w:rPr>
+          <w:lang w:val="pt-PT"/>
+        </w:rPr>
+        <w:t>ú</w:t>
+      </w:r>
+      <w:r>
+        <w:rPr>
+          <w:lang w:val="pt-PT"/>
+        </w:rPr>
+        <w:t xml:space="preserve">ltimo </w:t>
+      </w:r>
+      <w:r>
+        <w:rPr>
+          <w:lang w:val="pt-PT"/>
+        </w:rPr>
+        <w:t xml:space="preserve">ano desperdiçaram-se </w:t>
+      </w:r>
+      <w:r>
+        <w:rPr>
+          <w:lang w:val="pt-PT"/>
+        </w:rPr>
+        <w:t xml:space="preserve">931 milhões de toneladas de comida no </w:t>
+      </w:r>
+      <w:r>
+        <w:rPr>
+          <w:lang w:val="pt-PT"/>
+        </w:rPr>
+        <w:t>m</w:t>
+      </w:r>
+      <w:r>
+        <w:rPr>
+          <w:lang w:val="pt-PT"/>
+        </w:rPr>
+        <w:t>undo</w:t>
+      </w:r>
+      <w:r>
+        <w:rPr>
+          <w:lang w:val="pt-PT"/>
+        </w:rPr>
+        <w:t xml:space="preserve">, um número extremamente </w:t>
+      </w:r>
+      <w:r>
+        <w:rPr>
+          <w:lang w:val="pt-PT"/>
+        </w:rPr>
+        <w:t>e</w:t>
+      </w:r>
+      <w:r>
+        <w:rPr>
+          <w:lang w:val="pt-PT"/>
+        </w:rPr>
+        <w:t>levado</w:t>
+      </w:r>
+      <w:r>
+        <w:rPr>
+          <w:lang w:val="pt-PT"/>
+        </w:rPr>
+        <w:t xml:space="preserve"> </w:t>
+      </w:r>
+      <w:r>
+        <w:rPr>
+          <w:lang w:val="pt-PT"/>
+        </w:rPr>
+        <w:t xml:space="preserve">tendo em conta os </w:t>
+      </w:r>
+      <w:r>
+        <w:rPr>
+          <w:lang w:val="pt-PT"/>
+        </w:rPr>
+        <w:t>924 milhões de pessoas</w:t>
+      </w:r>
+      <w:r>
+        <w:rPr>
+          <w:lang w:val="pt-PT"/>
+        </w:rPr>
+        <w:t xml:space="preserve"> que passam fome diariamente.</w:t>
+      </w:r>
+    </w:p>
+    <w:p>
+      <w:pPr>
+        <w:rPr>
+          <w:lang w:val="pt-PT"/>
+        </w:rPr>
+      </w:pPr>
+      <w:r>
+        <w:rPr>
+          <w:lang w:val="pt-PT"/>
+        </w:rPr>
+        <w:tab/>
+        <w:t xml:space="preserve">O nosso objetivo com o desenvolvimento deste projeto </w:t>
+      </w:r>
+      <w:r>
+        <w:rPr>
+          <w:lang w:val="pt-PT"/>
+        </w:rPr>
+        <w:t xml:space="preserve">é </w:t>
+      </w:r>
+      <w:r>
+        <w:rPr>
+          <w:lang w:val="pt-PT"/>
+        </w:rPr>
+        <w:t xml:space="preserve">combater </w:t>
+      </w:r>
+      <w:r>
+        <w:rPr>
+          <w:lang w:val="pt-PT"/>
+        </w:rPr>
+        <w:t xml:space="preserve">este </w:t>
+      </w:r>
+      <w:r>
+        <w:rPr>
+          <w:lang w:val="pt-PT"/>
+        </w:rPr>
+        <w:t xml:space="preserve">desperdício, </w:t>
+      </w:r>
+      <w:r>
+        <w:rPr>
+          <w:lang w:val="pt-PT"/>
+        </w:rPr>
+        <w:t>disponibilizando</w:t>
+      </w:r>
+      <w:r>
+        <w:rPr>
+          <w:lang w:val="pt-PT"/>
+        </w:rPr>
+        <w:t xml:space="preserve"> uma aplicação</w:t>
+      </w:r>
+      <w:r>
+        <w:rPr>
+          <w:lang w:val="pt-PT"/>
+        </w:rPr>
+        <w:t xml:space="preserve"> </w:t>
+      </w:r>
+      <w:r>
+        <w:rPr>
+          <w:lang w:val="pt-PT"/>
+        </w:rPr>
+        <w:t xml:space="preserve">que </w:t>
+      </w:r>
+      <w:r>
+        <w:rPr>
+          <w:lang w:val="pt-PT"/>
+        </w:rPr>
+        <w:t>permita ao utilizador gerir a sua despensa</w:t>
+      </w:r>
+      <w:r>
+        <w:rPr>
+          <w:lang w:val="pt-PT"/>
+        </w:rPr>
+        <w:t>,</w:t>
+      </w:r>
+      <w:r>
+        <w:rPr>
+          <w:lang w:val="pt-PT"/>
+        </w:rPr>
+        <w:t xml:space="preserve"> </w:t>
+      </w:r>
+      <w:r>
+        <w:rPr>
+          <w:lang w:val="pt-PT"/>
+        </w:rPr>
+        <w:t xml:space="preserve">seja ela doméstica ou industrial. A aplicação “Deadline Savers” permite ao utilizador </w:t>
+      </w:r>
+      <w:r>
+        <w:rPr>
+          <w:lang w:val="pt-PT"/>
+        </w:rPr>
+        <w:t xml:space="preserve">não só </w:t>
+      </w:r>
+      <w:r>
+        <w:rPr>
+          <w:lang w:val="pt-PT"/>
+        </w:rPr>
+        <w:t xml:space="preserve">simular uma despensa real </w:t>
+      </w:r>
+      <w:r>
+        <w:rPr>
+          <w:lang w:val="pt-PT"/>
+        </w:rPr>
+        <w:t>como também</w:t>
+      </w:r>
+      <w:r>
+        <w:rPr>
+          <w:lang w:val="pt-PT"/>
+        </w:rPr>
+        <w:t xml:space="preserve"> otimiza</w:t>
+      </w:r>
+      <w:r>
+        <w:rPr>
+          <w:lang w:val="pt-PT"/>
+        </w:rPr>
+        <w:t>r</w:t>
+      </w:r>
+      <w:r>
+        <w:rPr>
+          <w:lang w:val="pt-PT"/>
+        </w:rPr>
+        <w:t xml:space="preserve"> processos que </w:t>
+      </w:r>
+      <w:r>
+        <w:rPr>
+          <w:lang w:val="pt-PT"/>
+        </w:rPr>
+        <w:t xml:space="preserve">lhe </w:t>
+      </w:r>
+      <w:r>
+        <w:rPr>
+          <w:lang w:val="pt-PT"/>
+        </w:rPr>
+        <w:t>permit</w:t>
+      </w:r>
+      <w:r>
+        <w:rPr>
+          <w:lang w:val="pt-PT"/>
+        </w:rPr>
+        <w:t>a</w:t>
+      </w:r>
+      <w:r>
+        <w:rPr>
+          <w:lang w:val="pt-PT"/>
+        </w:rPr>
+        <w:t xml:space="preserve">m evitar o desperdício. </w:t>
+      </w:r>
+      <w:r>
+        <w:rPr>
+          <w:lang w:val="pt-PT"/>
+        </w:rPr>
+        <w:t xml:space="preserve">O utilizador pode adicionar produtos, </w:t>
+      </w:r>
+      <w:r>
+        <w:rPr>
+          <w:lang w:val="pt-PT"/>
+        </w:rPr>
+        <w:t xml:space="preserve">consultar e adicionar </w:t>
+      </w:r>
+      <w:r>
+        <w:rPr>
+          <w:lang w:val="pt-PT"/>
+        </w:rPr>
+        <w:t>receitas,</w:t>
+      </w:r>
+      <w:r>
+        <w:rPr>
+          <w:lang w:val="pt-PT"/>
+        </w:rPr>
+        <w:t xml:space="preserve"> </w:t>
+      </w:r>
+      <w:r>
+        <w:rPr>
+          <w:lang w:val="pt-PT"/>
+        </w:rPr>
+        <w:t>receber notificações sempre que os produtos estão prestes a expirar, repor produtos, entre muit</w:t>
+      </w:r>
+      <w:r>
+        <w:rPr>
+          <w:lang w:val="pt-PT"/>
+        </w:rPr>
+        <w:t xml:space="preserve">as outras </w:t>
+      </w:r>
+      <w:r>
+        <w:rPr>
+          <w:lang w:val="pt-PT"/>
+        </w:rPr>
+        <w:t>funcionalidades disponibilizadas</w:t>
+      </w:r>
+      <w:r>
+        <w:rPr>
+          <w:lang w:val="pt-PT"/>
+        </w:rPr>
+        <w:t>.</w:t>
+      </w:r>
+      <w:r>
+        <w:rPr>
+          <w:lang w:val="pt-PT"/>
+        </w:rPr>
+        <w:t xml:space="preserve"> </w:t>
+      </w:r>
+    </w:p>
+    <w:p>
+      <w:pPr>
+        <w:rPr>
+          <w:rFonts w:ascii="Arial" w:eastAsia="Arial" w:hAnsi="Arial" w:cs="Arial"/>
+          <w:b/>
+          <w:bCs/>
+          <w:sz w:val="22"/>
+          <w:szCs w:val="22"/>
+          <w:lang w:val="pt-PT"/>
+        </w:rPr>
+      </w:pPr>
+      <w:r>
+        <w:rPr>
+          <w:lang w:val="pt-PT"/>
+        </w:rPr>
+        <w:tab/>
+        <w:t>Em suma,</w:t>
+      </w:r>
+      <w:r>
+        <w:rPr>
+          <w:lang w:val="pt-PT"/>
+        </w:rPr>
+        <w:t xml:space="preserve"> </w:t>
+      </w:r>
+      <w:r>
+        <w:rPr>
+          <w:lang w:val="pt-PT"/>
+        </w:rPr>
+        <w:t xml:space="preserve">queremos que tu </w:t>
+      </w:r>
+      <w:r>
+        <w:rPr>
+          <w:lang w:val="pt-PT"/>
+        </w:rPr>
+        <w:t>//TODO</w:t>
+      </w:r>
+      <w:r>
+        <w:rPr>
+          <w:lang w:val="pt-PT"/>
+        </w:rPr>
+        <w:t xml:space="preserve"> PERGUNTAR SE USAR A PALAVRA TU É DESRESPEITOSO</w:t>
+      </w:r>
+    </w:p>
+    <w:p>
+      <w:pPr>
+        <w:pStyle w:val="Ttulo1"/>
+        <w:rPr>
+          <w:rFonts w:ascii="Calibri" w:eastAsia="Calibri" w:hAnsi="Calibri" w:cs="Calibri"/>
+          <w:sz w:val="36"/>
+          <w:szCs w:val="36"/>
+          <w:lang w:val="pt-PT"/>
+        </w:rPr>
+      </w:pPr>
+      <w:r>
+        <w:rPr>
+          <w:sz w:val="36"/>
+          <w:szCs w:val="36"/>
+          <w:lang w:val="pt-PT"/>
+        </w:rPr>
+        <w:t>Cenários</w:t>
+      </w:r>
+    </w:p>
+    <w:p>
+      <w:pPr>
+        <w:rPr>
+          <w:lang w:val="pt-PT"/>
+        </w:rPr>
+      </w:pPr>
+      <w:r>
+        <w:rPr>
+          <w:rFonts w:ascii="Cambria" w:eastAsia="Cambria" w:hAnsi="Cambria" w:cs="Cambria"/>
+          <w:b/>
+          <w:bCs/>
+          <w:lang w:val="pt-PT"/>
+        </w:rPr>
+        <w:t xml:space="preserve"> </w:t>
+      </w:r>
+    </w:p>
+    <w:p>
+      <w:pPr>
+        <w:spacing w:line="257" w:lineRule="auto"/>
+        <w:rPr>
+          <w:lang w:val="pt-PT"/>
+        </w:rPr>
+      </w:pPr>
+      <w:r>
+        <w:rPr>
+          <w:rFonts w:ascii="Cambria" w:eastAsia="Cambria" w:hAnsi="Cambria" w:cs="Cambria"/>
+          <w:color w:val="1F487C"/>
+          <w:sz w:val="28"/>
+          <w:szCs w:val="28"/>
+          <w:lang w:val="pt-PT"/>
+        </w:rPr>
+        <w:t>Cenário da tarefa 1</w:t>
+      </w:r>
+    </w:p>
+    <w:p>
+      <w:pPr>
+        <w:spacing w:line="257" w:lineRule="auto"/>
+        <w:ind w:firstLine="720"/>
+        <w:rPr>
+          <w:lang w:val="pt-PT"/>
+        </w:rPr>
+      </w:pPr>
+      <w:r>
+        <w:rPr>
+          <w:rFonts w:ascii="Cambria" w:eastAsia="Cambria" w:hAnsi="Cambria" w:cs="Cambria"/>
+          <w:lang w:val="pt-PT"/>
+        </w:rPr>
+        <w:t>Mr. Jones está a organizar um jantar especial para toda a família. Tendo em conta que ainda não tem todos os ingredientes necessários, decide ir ao supermercado comprar esparguete, molho de tomate e carne picada. De seguida, decide registar manualmente os produtos na sua aplicação “Deadline Savers”. Finalmente, consulta as receitas existentes com os produtos que comprou e decide realizar um “Esparguete à Bolonhesa”.</w:t>
+      </w:r>
+    </w:p>
+    <w:p>
+      <w:pPr>
+        <w:spacing w:line="257" w:lineRule="auto"/>
+        <w:rPr>
+          <w:lang w:val="pt-PT"/>
+        </w:rPr>
+      </w:pPr>
+      <w:r>
+        <w:rPr>
+          <w:rFonts w:ascii="Cambria" w:eastAsia="Cambria" w:hAnsi="Cambria" w:cs="Cambria"/>
+          <w:color w:val="1F487C"/>
+          <w:lang w:val="pt-PT"/>
+        </w:rPr>
+        <w:t xml:space="preserve"> </w:t>
+      </w:r>
+    </w:p>
+    <w:p>
+      <w:pPr>
+        <w:spacing w:line="257" w:lineRule="auto"/>
+        <w:rPr>
+          <w:lang w:val="pt-PT"/>
+        </w:rPr>
+      </w:pPr>
+      <w:r>
+        <w:rPr>
+          <w:rFonts w:ascii="Cambria" w:eastAsia="Cambria" w:hAnsi="Cambria" w:cs="Cambria"/>
+          <w:color w:val="1F487C"/>
+          <w:sz w:val="28"/>
+          <w:szCs w:val="28"/>
+          <w:lang w:val="pt-PT"/>
+        </w:rPr>
+        <w:t>Cenário da tarefa 2</w:t>
+      </w:r>
+    </w:p>
+    <w:p>
+      <w:pPr>
+        <w:spacing w:line="257" w:lineRule="auto"/>
+        <w:ind w:firstLine="720"/>
+        <w:rPr>
+          <w:lang w:val="pt-PT"/>
+        </w:rPr>
+      </w:pPr>
+      <w:r>
+        <w:rPr>
+          <w:rFonts w:ascii="Cambria" w:eastAsia="Cambria" w:hAnsi="Cambria" w:cs="Cambria"/>
+          <w:lang w:val="pt-PT"/>
+        </w:rPr>
+        <w:t>Mr. Jones está nas compras e quer preparar o aniversário da sua filha e não tem a certeza se as natas que tem na despensa estarão dentro do prazo de validade nessa altura então vai rápido à aplicação ver a validade das natas para saber se é necessário comprar mais. Aproveitando que já está nas compras, decide consultar a sua lista de reposições de forma a saber quais os produtos que acabaram nas últimas 2 semanas e assim, repô-los.</w:t>
+      </w:r>
+    </w:p>
+    <w:p>
+      <w:pPr>
+        <w:spacing w:line="257" w:lineRule="auto"/>
+        <w:rPr>
+          <w:lang w:val="pt-PT"/>
+        </w:rPr>
+      </w:pPr>
+      <w:r>
+        <w:rPr>
+          <w:rFonts w:ascii="Cambria" w:eastAsia="Cambria" w:hAnsi="Cambria" w:cs="Cambria"/>
+          <w:color w:val="1F487C"/>
+          <w:lang w:val="pt-PT"/>
+        </w:rPr>
+        <w:t xml:space="preserve"> </w:t>
+      </w:r>
+    </w:p>
+    <w:p>
+      <w:pPr>
+        <w:spacing w:line="257" w:lineRule="auto"/>
+        <w:rPr>
+          <w:lang w:val="pt-PT"/>
+        </w:rPr>
+      </w:pPr>
+      <w:r>
+        <w:rPr>
+          <w:rFonts w:ascii="Cambria" w:eastAsia="Cambria" w:hAnsi="Cambria" w:cs="Cambria"/>
+          <w:color w:val="1F487C"/>
+          <w:lang w:val="pt-PT"/>
+        </w:rPr>
+        <w:t xml:space="preserve"> </w:t>
+      </w:r>
+    </w:p>
+    <w:p>
+      <w:pPr>
+        <w:spacing w:line="257" w:lineRule="auto"/>
+        <w:rPr>
+          <w:lang w:val="pt-PT"/>
+        </w:rPr>
+      </w:pPr>
+      <w:r>
+        <w:rPr>
+          <w:rFonts w:ascii="Cambria" w:eastAsia="Cambria" w:hAnsi="Cambria" w:cs="Cambria"/>
+          <w:color w:val="1F487C"/>
+          <w:sz w:val="28"/>
+          <w:szCs w:val="28"/>
+          <w:lang w:val="pt-PT"/>
+        </w:rPr>
+        <w:t>Cenário da tarefa 3</w:t>
+      </w:r>
+    </w:p>
+    <w:p>
+      <w:pPr>
+        <w:spacing w:line="257" w:lineRule="auto"/>
+        <w:ind w:firstLine="720"/>
+        <w:rPr>
+          <w:lang w:val="pt-PT"/>
+        </w:rPr>
+      </w:pPr>
+      <w:r>
+        <w:rPr>
+          <w:rFonts w:ascii="Cambria" w:eastAsia="Cambria" w:hAnsi="Cambria" w:cs="Cambria"/>
+          <w:lang w:val="pt-PT"/>
+        </w:rPr>
+        <w:t>Mr. Jones recebe uma notificação a avisar que o prazo de validade do seu frango está prestes a expirar. Entretanto ao abrir a aplicação “Deadline Savers”, verifica que além do frango, também o esparguete e o tomate têm o seu prazo a acabar. Para evitar que estes produtos se estraguem, Mr. Jones decide procurar uma receita que envolva, pelo menos, estes três produtos de forma a não desperdiçar nenhum alimento.</w:t>
+      </w:r>
+    </w:p>
+    <w:p>
+      <w:pPr>
+        <w:rPr>
+          <w:rFonts w:ascii="Arial" w:eastAsia="Arial" w:hAnsi="Arial" w:cs="Arial"/>
+          <w:b/>
+          <w:bCs/>
+          <w:sz w:val="22"/>
+          <w:szCs w:val="22"/>
+          <w:lang w:val="pt-PT"/>
+        </w:rPr>
+      </w:pPr>
+    </w:p>
+    <w:p>
+      <w:pPr>
+        <w:pStyle w:val="Ttulo1"/>
+      </w:pPr>
+      <w:r>
+        <w:rPr>
+          <w:rFonts w:ascii="Calibri" w:eastAsia="Calibri" w:hAnsi="Calibri" w:cs="Calibri"/>
+          <w:sz w:val="36"/>
+          <w:szCs w:val="36"/>
         </w:rPr>
         <w:lastRenderedPageBreak/>
-        <w:t>Sketches</w:t>
+        <w:t>Observation</w:t>
+      </w:r>
+    </w:p>
+    <w:p>
+      <w:r>
+        <w:rPr>
+          <w:rFonts w:ascii="Arial" w:eastAsia="Arial" w:hAnsi="Arial" w:cs="Arial"/>
+          <w:b/>
+          <w:bCs/>
+          <w:sz w:val="22"/>
+          <w:szCs w:val="22"/>
+        </w:rPr>
+        <w:t>Usability problems found during the tests and possible solutions.</w:t>
+      </w:r>
+      <w:r>
+        <w:br/>
+      </w:r>
+      <w:r>
+        <w:rPr>
+          <w:rFonts w:ascii="Arial" w:eastAsia="Arial" w:hAnsi="Arial" w:cs="Arial"/>
+          <w:b/>
+          <w:bCs/>
+          <w:sz w:val="22"/>
+          <w:szCs w:val="22"/>
+        </w:rPr>
+        <w:t>Describe user comments without identifying them.</w:t>
       </w:r>
     </w:p>
     <w:p>
@@ -1023,312 +1705,6 @@
           <w:szCs w:val="22"/>
         </w:rPr>
       </w:pPr>
-      <w:r>
-        <w:rPr>
-          <w:rFonts w:ascii="Arial" w:hAnsi="Arial" w:cs="Arial"/>
-          <w:b/>
-          <w:bCs/>
-          <w:sz w:val="22"/>
-          <w:szCs w:val="22"/>
-        </w:rPr>
-        <w:t>Your first approach to the design to show how your interface would look at key points of the interaction.</w:t>
-      </w:r>
-    </w:p>
-    <w:p>
-      <w:pPr>
-        <w:ind w:firstLine="720"/>
-        <w:jc w:val="both"/>
-        <w:rPr>
-          <w:lang w:val="pt-PT"/>
-        </w:rPr>
-      </w:pPr>
-    </w:p>
-    <w:p>
-      <w:pPr>
-        <w:pStyle w:val="Ttulo1"/>
-        <w:rPr>
-          <w:sz w:val="36"/>
-          <w:szCs w:val="36"/>
-          <w:lang w:val="pt-PT"/>
-        </w:rPr>
-      </w:pPr>
-      <w:proofErr w:type="spellStart"/>
-      <w:r>
-        <w:rPr>
-          <w:sz w:val="36"/>
-          <w:szCs w:val="36"/>
-          <w:lang w:val="pt-PT"/>
-        </w:rPr>
-        <w:t>Prototype</w:t>
-      </w:r>
-      <w:proofErr w:type="spellEnd"/>
-      <w:r>
-        <w:rPr>
-          <w:sz w:val="36"/>
-          <w:szCs w:val="36"/>
-          <w:lang w:val="pt-PT"/>
-        </w:rPr>
-        <w:t xml:space="preserve"> </w:t>
-      </w:r>
-      <w:proofErr w:type="spellStart"/>
-      <w:r>
-        <w:rPr>
-          <w:sz w:val="36"/>
-          <w:szCs w:val="36"/>
-          <w:lang w:val="pt-PT"/>
-        </w:rPr>
-        <w:t>photos</w:t>
-      </w:r>
-      <w:proofErr w:type="spellEnd"/>
-      <w:r>
-        <w:rPr>
-          <w:sz w:val="36"/>
-          <w:szCs w:val="36"/>
-          <w:lang w:val="pt-PT"/>
-        </w:rPr>
-        <w:t xml:space="preserve"> </w:t>
-      </w:r>
-      <w:proofErr w:type="spellStart"/>
-      <w:r>
-        <w:rPr>
-          <w:sz w:val="36"/>
-          <w:szCs w:val="36"/>
-          <w:lang w:val="pt-PT"/>
-        </w:rPr>
-        <w:t>and</w:t>
-      </w:r>
-      <w:proofErr w:type="spellEnd"/>
-      <w:r>
-        <w:rPr>
-          <w:sz w:val="36"/>
-          <w:szCs w:val="36"/>
-          <w:lang w:val="pt-PT"/>
-        </w:rPr>
-        <w:t xml:space="preserve"> link</w:t>
-      </w:r>
-    </w:p>
-    <w:p>
-      <w:pPr>
-        <w:rPr>
-          <w:rFonts w:ascii="Arial" w:hAnsi="Arial" w:cs="Arial"/>
-          <w:b/>
-          <w:bCs/>
-          <w:sz w:val="22"/>
-          <w:szCs w:val="22"/>
-        </w:rPr>
-      </w:pPr>
-      <w:r>
-        <w:rPr>
-          <w:rFonts w:ascii="Arial" w:hAnsi="Arial" w:cs="Arial"/>
-          <w:b/>
-          <w:bCs/>
-          <w:sz w:val="22"/>
-          <w:szCs w:val="22"/>
-        </w:rPr>
-        <w:t>Photos of the relevant pieces of your prototypes and the link to your prototype on Marvel.</w:t>
-      </w:r>
-    </w:p>
-    <w:p>
-      <w:pPr>
-        <w:pStyle w:val="Ttulo1"/>
-        <w:rPr>
-          <w:sz w:val="36"/>
-          <w:szCs w:val="36"/>
-          <w:lang w:val="pt-PT"/>
-        </w:rPr>
-      </w:pPr>
-      <w:r>
-        <w:rPr>
-          <w:sz w:val="36"/>
-          <w:szCs w:val="36"/>
-          <w:lang w:val="pt-PT"/>
-        </w:rPr>
-        <w:t>Storyboards</w:t>
-      </w:r>
-    </w:p>
-    <w:p>
-      <w:pPr>
-        <w:rPr>
-          <w:b/>
-          <w:bCs/>
-          <w:sz w:val="20"/>
-          <w:szCs w:val="20"/>
-          <w:lang w:val="pt-PT"/>
-        </w:rPr>
-      </w:pPr>
-      <w:r>
-        <w:rPr>
-          <w:rFonts w:ascii="Arial" w:hAnsi="Arial" w:cs="Arial"/>
-          <w:b/>
-          <w:bCs/>
-          <w:sz w:val="22"/>
-          <w:szCs w:val="22"/>
-        </w:rPr>
-        <w:t>Sequence of fixed screens showing the interaction to perform a</w:t>
-      </w:r>
-      <w:r>
-        <w:rPr>
-          <w:rFonts w:ascii="Arial" w:hAnsi="Arial" w:cs="Arial"/>
-          <w:b/>
-          <w:bCs/>
-          <w:sz w:val="22"/>
-          <w:szCs w:val="22"/>
-        </w:rPr>
-        <w:t xml:space="preserve"> </w:t>
-      </w:r>
-      <w:r>
-        <w:rPr>
-          <w:rFonts w:ascii="Arial" w:hAnsi="Arial" w:cs="Arial"/>
-          <w:b/>
-          <w:bCs/>
-          <w:sz w:val="22"/>
-          <w:szCs w:val="22"/>
-        </w:rPr>
-        <w:t>relevant task (use Marvel screens)</w:t>
-      </w:r>
-    </w:p>
-    <w:p>
-      <w:pPr>
-        <w:pStyle w:val="Ttulo1"/>
-        <w:rPr>
-          <w:sz w:val="40"/>
-          <w:szCs w:val="40"/>
-          <w:lang w:val="pt-PT"/>
-        </w:rPr>
-      </w:pPr>
-      <w:r>
-        <w:rPr>
-          <w:sz w:val="36"/>
-          <w:szCs w:val="36"/>
-          <w:lang w:val="pt-PT"/>
-        </w:rPr>
-        <w:t>Briefing</w:t>
-      </w:r>
-    </w:p>
-    <w:p>
-      <w:pPr>
-        <w:rPr>
-          <w:rFonts w:ascii="Arial" w:hAnsi="Arial" w:cs="Arial"/>
-          <w:b/>
-          <w:bCs/>
-          <w:sz w:val="22"/>
-          <w:szCs w:val="22"/>
-        </w:rPr>
-      </w:pPr>
-      <w:r>
-        <w:rPr>
-          <w:rFonts w:ascii="Arial" w:hAnsi="Arial" w:cs="Arial"/>
-          <w:b/>
-          <w:bCs/>
-          <w:sz w:val="22"/>
-          <w:szCs w:val="22"/>
-        </w:rPr>
-        <w:t>The briefing provided to the users.</w:t>
-      </w:r>
-    </w:p>
-    <w:p>
-      <w:pPr>
-        <w:rPr>
-          <w:rFonts w:ascii="Arial" w:hAnsi="Arial" w:cs="Arial"/>
-          <w:b/>
-          <w:bCs/>
-          <w:sz w:val="22"/>
-          <w:szCs w:val="22"/>
-        </w:rPr>
-      </w:pPr>
-    </w:p>
-    <w:p>
-      <w:pPr>
-        <w:pStyle w:val="Ttulo1"/>
-        <w:rPr>
-          <w:sz w:val="36"/>
-          <w:szCs w:val="36"/>
-          <w:lang w:val="pt-PT"/>
-        </w:rPr>
-      </w:pPr>
-      <w:proofErr w:type="spellStart"/>
-      <w:r>
-        <w:rPr>
-          <w:sz w:val="36"/>
-          <w:szCs w:val="36"/>
-          <w:lang w:val="pt-PT"/>
-        </w:rPr>
-        <w:t>Scenarios</w:t>
-      </w:r>
-      <w:proofErr w:type="spellEnd"/>
-    </w:p>
-    <w:p>
-      <w:pPr>
-        <w:rPr>
-          <w:rFonts w:ascii="Arial" w:hAnsi="Arial" w:cs="Arial"/>
-          <w:b/>
-          <w:bCs/>
-          <w:sz w:val="22"/>
-          <w:szCs w:val="22"/>
-        </w:rPr>
-      </w:pPr>
-      <w:r>
-        <w:rPr>
-          <w:rFonts w:ascii="Arial" w:hAnsi="Arial" w:cs="Arial"/>
-          <w:b/>
-          <w:bCs/>
-          <w:sz w:val="22"/>
-          <w:szCs w:val="22"/>
-        </w:rPr>
-        <w:t>Scenario descriptions provided to the users</w:t>
-      </w:r>
-    </w:p>
-    <w:p>
-      <w:pPr>
-        <w:pStyle w:val="Ttulo1"/>
-        <w:rPr>
-          <w:sz w:val="36"/>
-          <w:szCs w:val="36"/>
-          <w:lang w:val="pt-PT"/>
-        </w:rPr>
-      </w:pPr>
-      <w:proofErr w:type="spellStart"/>
-      <w:r>
-        <w:rPr>
-          <w:sz w:val="36"/>
-          <w:szCs w:val="36"/>
-          <w:lang w:val="pt-PT"/>
-        </w:rPr>
-        <w:t>Observation</w:t>
-      </w:r>
-      <w:proofErr w:type="spellEnd"/>
-    </w:p>
-    <w:p>
-      <w:pPr>
-        <w:rPr>
-          <w:rFonts w:ascii="Arial" w:hAnsi="Arial" w:cs="Arial"/>
-          <w:b/>
-          <w:bCs/>
-          <w:sz w:val="22"/>
-          <w:szCs w:val="22"/>
-        </w:rPr>
-      </w:pPr>
-      <w:r>
-        <w:rPr>
-          <w:rFonts w:ascii="Arial" w:hAnsi="Arial" w:cs="Arial"/>
-          <w:b/>
-          <w:bCs/>
-          <w:sz w:val="22"/>
-          <w:szCs w:val="22"/>
-        </w:rPr>
-        <w:t>Usability problems found during the tests and possible solutions.</w:t>
-      </w:r>
-      <w:r>
-        <w:rPr>
-          <w:rFonts w:ascii="Arial" w:hAnsi="Arial" w:cs="Arial"/>
-          <w:b/>
-          <w:bCs/>
-          <w:sz w:val="22"/>
-          <w:szCs w:val="22"/>
-        </w:rPr>
-        <w:br/>
-        <w:t>Describe user comments without identifying them.</w:t>
-      </w:r>
     </w:p>
     <w:p>
       <w:pPr>
